--- a/3 - ТПО/ТПОЛаб1.docx
+++ b/3 - ТПО/ТПОЛаб1.docx
@@ -1,6 +1,6 @@
 
 <file path=word/document.xml><?xml version="1.0" encoding="utf-8"?>
-<w:document xmlns:wpc="http://schemas.microsoft.com/office/word/2010/wordprocessingCanvas" xmlns:cx="http://schemas.microsoft.com/office/drawing/2014/chartex" xmlns:cx1="http://schemas.microsoft.com/office/drawing/2015/9/8/chartex" xmlns:cx2="http://schemas.microsoft.com/office/drawing/2015/10/21/chartex" xmlns:cx3="http://schemas.microsoft.com/office/drawing/2016/5/9/chartex" xmlns:cx4="http://schemas.microsoft.com/office/drawing/2016/5/10/chartex" xmlns:cx5="http://schemas.microsoft.com/office/drawing/2016/5/11/chartex" xmlns:cx6="http://schemas.microsoft.com/office/drawing/2016/5/12/chartex" xmlns:cx7="http://schemas.microsoft.com/office/drawing/2016/5/13/chartex" xmlns:cx8="http://schemas.microsoft.com/office/drawing/2016/5/14/chartex" xmlns:mc="http://schemas.openxmlformats.org/markup-compatibility/2006" xmlns:aink="http://schemas.microsoft.com/office/drawing/2016/ink" xmlns:am3d="http://schemas.microsoft.com/office/drawing/2017/model3d" xmlns:o="urn:schemas-microsoft-com:office:office" xmlns:r="http://schemas.openxmlformats.org/officeDocument/2006/relationships" xmlns:m="http://schemas.openxmlformats.org/officeDocument/2006/math" xmlns:v="urn:schemas-microsoft-com:vml" xmlns:wp14="http://schemas.microsoft.com/office/word/2010/wordprocessingDrawing" xmlns:wp="http://schemas.openxmlformats.org/drawingml/2006/wordprocessingDrawing" xmlns:w10="urn:schemas-microsoft-com:office:word" xmlns:w="http://schemas.openxmlformats.org/wordprocessingml/2006/main" xmlns:w14="http://schemas.microsoft.com/office/word/2010/wordml" xmlns:w15="http://schemas.microsoft.com/office/word/2012/wordml" xmlns:w16cex="http://schemas.microsoft.com/office/word/2018/wordml/cex" xmlns:w16cid="http://schemas.microsoft.com/office/word/2016/wordml/cid" xmlns:w16="http://schemas.microsoft.com/office/word/2018/wordml" xmlns:w16sdtdh="http://schemas.microsoft.com/office/word/2020/wordml/sdtdatahash" xmlns:w16se="http://schemas.microsoft.com/office/word/2015/wordml/symex" xmlns:wpg="http://schemas.microsoft.com/office/word/2010/wordprocessingGroup" xmlns:wpi="http://schemas.microsoft.com/office/word/2010/wordprocessingInk" xmlns:wne="http://schemas.microsoft.com/office/word/2006/wordml" xmlns:wps="http://schemas.microsoft.com/office/word/2010/wordprocessingShape" mc:Ignorable="w14 w15 w16se w16cid w16 w16cex w16sdtdh wp14">
+<w:document xmlns:wpc="http://schemas.microsoft.com/office/word/2010/wordprocessingCanvas" xmlns:cx="http://schemas.microsoft.com/office/drawing/2014/chartex" xmlns:cx1="http://schemas.microsoft.com/office/drawing/2015/9/8/chartex" xmlns:cx2="http://schemas.microsoft.com/office/drawing/2015/10/21/chartex" xmlns:cx3="http://schemas.microsoft.com/office/drawing/2016/5/9/chartex" xmlns:cx4="http://schemas.microsoft.com/office/drawing/2016/5/10/chartex" xmlns:cx5="http://schemas.microsoft.com/office/drawing/2016/5/11/chartex" xmlns:cx6="http://schemas.microsoft.com/office/drawing/2016/5/12/chartex" xmlns:cx7="http://schemas.microsoft.com/office/drawing/2016/5/13/chartex" xmlns:cx8="http://schemas.microsoft.com/office/drawing/2016/5/14/chartex" xmlns:mc="http://schemas.openxmlformats.org/markup-compatibility/2006" xmlns:aink="http://schemas.microsoft.com/office/drawing/2016/ink" xmlns:am3d="http://schemas.microsoft.com/office/drawing/2017/model3d" xmlns:o="urn:schemas-microsoft-com:office:office" xmlns:oel="http://schemas.microsoft.com/office/2019/extlst" xmlns:r="http://schemas.openxmlformats.org/officeDocument/2006/relationships" xmlns:m="http://schemas.openxmlformats.org/officeDocument/2006/math" xmlns:v="urn:schemas-microsoft-com:vml" xmlns:wp14="http://schemas.microsoft.com/office/word/2010/wordprocessingDrawing" xmlns:wp="http://schemas.openxmlformats.org/drawingml/2006/wordprocessingDrawing" xmlns:w10="urn:schemas-microsoft-com:office:word" xmlns:w="http://schemas.openxmlformats.org/wordprocessingml/2006/main" xmlns:w14="http://schemas.microsoft.com/office/word/2010/wordml" xmlns:w15="http://schemas.microsoft.com/office/word/2012/wordml" xmlns:w16cex="http://schemas.microsoft.com/office/word/2018/wordml/cex" xmlns:w16cid="http://schemas.microsoft.com/office/word/2016/wordml/cid" xmlns:w16="http://schemas.microsoft.com/office/word/2018/wordml" xmlns:w16sdtdh="http://schemas.microsoft.com/office/word/2020/wordml/sdtdatahash" xmlns:w16se="http://schemas.microsoft.com/office/word/2015/wordml/symex" xmlns:wpg="http://schemas.microsoft.com/office/word/2010/wordprocessingGroup" xmlns:wpi="http://schemas.microsoft.com/office/word/2010/wordprocessingInk" xmlns:wne="http://schemas.microsoft.com/office/word/2006/wordml" xmlns:wps="http://schemas.microsoft.com/office/word/2010/wordprocessingShape" mc:Ignorable="w14 w15 w16se w16cid w16 w16cex w16sdtdh wp14">
   <w:body>
     <w:p>
       <w:pPr>
@@ -827,6 +827,7 @@
       <w:pPr>
         <w:shd w:val="clear" w:color="auto" w:fill="FFFFFF"/>
         <w:spacing w:before="100" w:beforeAutospacing="1" w:after="100" w:afterAutospacing="1"/>
+        <w:ind w:firstLine="360"/>
         <w:rPr>
           <w:rFonts w:cstheme="minorHAnsi"/>
           <w:i/>
@@ -989,6 +990,7 @@
     </w:p>
     <w:p>
       <w:pPr>
+        <w:ind w:firstLine="708"/>
         <w:rPr>
           <w:sz w:val="28"/>
           <w:szCs w:val="28"/>
@@ -1036,7 +1038,7 @@
 </file>
 
 <file path=word/numbering.xml><?xml version="1.0" encoding="utf-8"?>
-<w:numbering xmlns:wpc="http://schemas.microsoft.com/office/word/2010/wordprocessingCanvas" xmlns:cx="http://schemas.microsoft.com/office/drawing/2014/chartex" xmlns:cx1="http://schemas.microsoft.com/office/drawing/2015/9/8/chartex" xmlns:cx2="http://schemas.microsoft.com/office/drawing/2015/10/21/chartex" xmlns:cx3="http://schemas.microsoft.com/office/drawing/2016/5/9/chartex" xmlns:cx4="http://schemas.microsoft.com/office/drawing/2016/5/10/chartex" xmlns:cx5="http://schemas.microsoft.com/office/drawing/2016/5/11/chartex" xmlns:cx6="http://schemas.microsoft.com/office/drawing/2016/5/12/chartex" xmlns:cx7="http://schemas.microsoft.com/office/drawing/2016/5/13/chartex" xmlns:cx8="http://schemas.microsoft.com/office/drawing/2016/5/14/chartex" xmlns:mc="http://schemas.openxmlformats.org/markup-compatibility/2006" xmlns:aink="http://schemas.microsoft.com/office/drawing/2016/ink" xmlns:am3d="http://schemas.microsoft.com/office/drawing/2017/model3d" xmlns:o="urn:schemas-microsoft-com:office:office" xmlns:r="http://schemas.openxmlformats.org/officeDocument/2006/relationships" xmlns:m="http://schemas.openxmlformats.org/officeDocument/2006/math" xmlns:v="urn:schemas-microsoft-com:vml" xmlns:wp14="http://schemas.microsoft.com/office/word/2010/wordprocessingDrawing" xmlns:wp="http://schemas.openxmlformats.org/drawingml/2006/wordprocessingDrawing" xmlns:w10="urn:schemas-microsoft-com:office:word" xmlns:w="http://schemas.openxmlformats.org/wordprocessingml/2006/main" xmlns:w14="http://schemas.microsoft.com/office/word/2010/wordml" xmlns:w15="http://schemas.microsoft.com/office/word/2012/wordml" xmlns:w16cex="http://schemas.microsoft.com/office/word/2018/wordml/cex" xmlns:w16cid="http://schemas.microsoft.com/office/word/2016/wordml/cid" xmlns:w16="http://schemas.microsoft.com/office/word/2018/wordml" xmlns:w16sdtdh="http://schemas.microsoft.com/office/word/2020/wordml/sdtdatahash" xmlns:w16se="http://schemas.microsoft.com/office/word/2015/wordml/symex" xmlns:wpg="http://schemas.microsoft.com/office/word/2010/wordprocessingGroup" xmlns:wpi="http://schemas.microsoft.com/office/word/2010/wordprocessingInk" xmlns:wne="http://schemas.microsoft.com/office/word/2006/wordml" xmlns:wps="http://schemas.microsoft.com/office/word/2010/wordprocessingShape" mc:Ignorable="w14 w15 w16se w16cid w16 w16cex w16sdtdh wp14">
+<w:numbering xmlns:wpc="http://schemas.microsoft.com/office/word/2010/wordprocessingCanvas" xmlns:cx="http://schemas.microsoft.com/office/drawing/2014/chartex" xmlns:cx1="http://schemas.microsoft.com/office/drawing/2015/9/8/chartex" xmlns:cx2="http://schemas.microsoft.com/office/drawing/2015/10/21/chartex" xmlns:cx3="http://schemas.microsoft.com/office/drawing/2016/5/9/chartex" xmlns:cx4="http://schemas.microsoft.com/office/drawing/2016/5/10/chartex" xmlns:cx5="http://schemas.microsoft.com/office/drawing/2016/5/11/chartex" xmlns:cx6="http://schemas.microsoft.com/office/drawing/2016/5/12/chartex" xmlns:cx7="http://schemas.microsoft.com/office/drawing/2016/5/13/chartex" xmlns:cx8="http://schemas.microsoft.com/office/drawing/2016/5/14/chartex" xmlns:mc="http://schemas.openxmlformats.org/markup-compatibility/2006" xmlns:aink="http://schemas.microsoft.com/office/drawing/2016/ink" xmlns:am3d="http://schemas.microsoft.com/office/drawing/2017/model3d" xmlns:o="urn:schemas-microsoft-com:office:office" xmlns:oel="http://schemas.microsoft.com/office/2019/extlst" xmlns:r="http://schemas.openxmlformats.org/officeDocument/2006/relationships" xmlns:m="http://schemas.openxmlformats.org/officeDocument/2006/math" xmlns:v="urn:schemas-microsoft-com:vml" xmlns:wp14="http://schemas.microsoft.com/office/word/2010/wordprocessingDrawing" xmlns:wp="http://schemas.openxmlformats.org/drawingml/2006/wordprocessingDrawing" xmlns:w10="urn:schemas-microsoft-com:office:word" xmlns:w="http://schemas.openxmlformats.org/wordprocessingml/2006/main" xmlns:w14="http://schemas.microsoft.com/office/word/2010/wordml" xmlns:w15="http://schemas.microsoft.com/office/word/2012/wordml" xmlns:w16cex="http://schemas.microsoft.com/office/word/2018/wordml/cex" xmlns:w16cid="http://schemas.microsoft.com/office/word/2016/wordml/cid" xmlns:w16="http://schemas.microsoft.com/office/word/2018/wordml" xmlns:w16sdtdh="http://schemas.microsoft.com/office/word/2020/wordml/sdtdatahash" xmlns:w16se="http://schemas.microsoft.com/office/word/2015/wordml/symex" xmlns:wpg="http://schemas.microsoft.com/office/word/2010/wordprocessingGroup" xmlns:wpi="http://schemas.microsoft.com/office/word/2010/wordprocessingInk" xmlns:wne="http://schemas.microsoft.com/office/word/2006/wordml" xmlns:wps="http://schemas.microsoft.com/office/word/2010/wordprocessingShape" mc:Ignorable="w14 w15 w16se w16cid w16 w16cex w16sdtdh wp14">
   <w:abstractNum w:abstractNumId="0" w15:restartNumberingAfterBreak="0">
     <w:nsid w:val="00770DAD"/>
     <w:multiLevelType w:val="hybridMultilevel"/>
@@ -5332,121 +5334,121 @@
       </w:rPr>
     </w:lvl>
   </w:abstractNum>
-  <w:num w:numId="1">
+  <w:num w:numId="1" w16cid:durableId="952708032">
     <w:abstractNumId w:val="38"/>
   </w:num>
-  <w:num w:numId="2">
+  <w:num w:numId="2" w16cid:durableId="1382750804">
     <w:abstractNumId w:val="6"/>
   </w:num>
-  <w:num w:numId="3">
+  <w:num w:numId="3" w16cid:durableId="1950357120">
     <w:abstractNumId w:val="34"/>
   </w:num>
-  <w:num w:numId="4">
+  <w:num w:numId="4" w16cid:durableId="618994551">
     <w:abstractNumId w:val="9"/>
   </w:num>
-  <w:num w:numId="5">
+  <w:num w:numId="5" w16cid:durableId="2087606264">
     <w:abstractNumId w:val="33"/>
   </w:num>
-  <w:num w:numId="6">
+  <w:num w:numId="6" w16cid:durableId="388458164">
     <w:abstractNumId w:val="36"/>
   </w:num>
-  <w:num w:numId="7">
+  <w:num w:numId="7" w16cid:durableId="1703163907">
     <w:abstractNumId w:val="25"/>
   </w:num>
-  <w:num w:numId="8">
+  <w:num w:numId="8" w16cid:durableId="1495485567">
     <w:abstractNumId w:val="31"/>
   </w:num>
-  <w:num w:numId="9">
+  <w:num w:numId="9" w16cid:durableId="1722706972">
     <w:abstractNumId w:val="19"/>
   </w:num>
-  <w:num w:numId="10">
+  <w:num w:numId="10" w16cid:durableId="190845973">
     <w:abstractNumId w:val="30"/>
   </w:num>
-  <w:num w:numId="11">
+  <w:num w:numId="11" w16cid:durableId="1672904140">
     <w:abstractNumId w:val="16"/>
   </w:num>
-  <w:num w:numId="12">
+  <w:num w:numId="12" w16cid:durableId="845949122">
     <w:abstractNumId w:val="14"/>
   </w:num>
-  <w:num w:numId="13">
+  <w:num w:numId="13" w16cid:durableId="1146972020">
     <w:abstractNumId w:val="35"/>
   </w:num>
-  <w:num w:numId="14">
+  <w:num w:numId="14" w16cid:durableId="624310659">
     <w:abstractNumId w:val="10"/>
   </w:num>
-  <w:num w:numId="15">
+  <w:num w:numId="15" w16cid:durableId="2113697492">
     <w:abstractNumId w:val="8"/>
   </w:num>
-  <w:num w:numId="16">
+  <w:num w:numId="16" w16cid:durableId="1750074397">
     <w:abstractNumId w:val="11"/>
   </w:num>
-  <w:num w:numId="17">
+  <w:num w:numId="17" w16cid:durableId="1212303669">
     <w:abstractNumId w:val="37"/>
   </w:num>
-  <w:num w:numId="18">
+  <w:num w:numId="18" w16cid:durableId="1021513205">
     <w:abstractNumId w:val="0"/>
   </w:num>
-  <w:num w:numId="19">
+  <w:num w:numId="19" w16cid:durableId="1632056642">
     <w:abstractNumId w:val="12"/>
   </w:num>
-  <w:num w:numId="20">
+  <w:num w:numId="20" w16cid:durableId="567226173">
     <w:abstractNumId w:val="18"/>
   </w:num>
-  <w:num w:numId="21">
+  <w:num w:numId="21" w16cid:durableId="2122338556">
     <w:abstractNumId w:val="27"/>
   </w:num>
-  <w:num w:numId="22">
+  <w:num w:numId="22" w16cid:durableId="1003583441">
     <w:abstractNumId w:val="7"/>
   </w:num>
-  <w:num w:numId="23">
+  <w:num w:numId="23" w16cid:durableId="1481846186">
     <w:abstractNumId w:val="2"/>
   </w:num>
-  <w:num w:numId="24">
+  <w:num w:numId="24" w16cid:durableId="1880580001">
     <w:abstractNumId w:val="23"/>
   </w:num>
-  <w:num w:numId="25">
+  <w:num w:numId="25" w16cid:durableId="331226281">
     <w:abstractNumId w:val="1"/>
   </w:num>
-  <w:num w:numId="26">
+  <w:num w:numId="26" w16cid:durableId="1839811634">
     <w:abstractNumId w:val="26"/>
   </w:num>
-  <w:num w:numId="27">
+  <w:num w:numId="27" w16cid:durableId="357127581">
     <w:abstractNumId w:val="22"/>
   </w:num>
-  <w:num w:numId="28">
+  <w:num w:numId="28" w16cid:durableId="1795126809">
     <w:abstractNumId w:val="29"/>
   </w:num>
-  <w:num w:numId="29">
+  <w:num w:numId="29" w16cid:durableId="121122105">
     <w:abstractNumId w:val="24"/>
   </w:num>
-  <w:num w:numId="30">
+  <w:num w:numId="30" w16cid:durableId="151070189">
     <w:abstractNumId w:val="15"/>
   </w:num>
-  <w:num w:numId="31">
+  <w:num w:numId="31" w16cid:durableId="1546260985">
     <w:abstractNumId w:val="32"/>
   </w:num>
-  <w:num w:numId="32">
+  <w:num w:numId="32" w16cid:durableId="1759400363">
     <w:abstractNumId w:val="5"/>
   </w:num>
-  <w:num w:numId="33">
+  <w:num w:numId="33" w16cid:durableId="580675483">
     <w:abstractNumId w:val="20"/>
   </w:num>
-  <w:num w:numId="34">
+  <w:num w:numId="34" w16cid:durableId="999042421">
     <w:abstractNumId w:val="28"/>
   </w:num>
-  <w:num w:numId="35">
+  <w:num w:numId="35" w16cid:durableId="1788230850">
     <w:abstractNumId w:val="4"/>
   </w:num>
-  <w:num w:numId="36">
+  <w:num w:numId="36" w16cid:durableId="1636107593">
     <w:abstractNumId w:val="21"/>
   </w:num>
-  <w:num w:numId="37">
+  <w:num w:numId="37" w16cid:durableId="943655155">
     <w:abstractNumId w:val="17"/>
   </w:num>
-  <w:num w:numId="38">
+  <w:num w:numId="38" w16cid:durableId="2066223517">
     <w:abstractNumId w:val="3"/>
   </w:num>
-  <w:num w:numId="39">
+  <w:num w:numId="39" w16cid:durableId="1392272441">
     <w:abstractNumId w:val="13"/>
   </w:num>
 </w:numbering>
@@ -6375,7 +6377,12 @@
 </file>
 
 <file path=customXml/item1.xml><?xml version="1.0" encoding="utf-8"?>
-<b:Sources xmlns:b="http://schemas.openxmlformats.org/officeDocument/2006/bibliography" xmlns="http://schemas.openxmlformats.org/officeDocument/2006/bibliography" SelectedStyle="\APASixthEditionOfficeOnline.xsl" StyleName="APA" Version="6"/>
+<?mso-contentType ?>
+<FormTemplates xmlns="http://schemas.microsoft.com/sharepoint/v3/contenttype/forms">
+  <Display>DocumentLibraryForm</Display>
+  <Edit>DocumentLibraryForm</Edit>
+  <New>DocumentLibraryForm</New>
+</FormTemplates>
 </file>
 
 <file path=customXml/item2.xml><?xml version="1.0" encoding="utf-8"?>
@@ -6525,12 +6532,7 @@
 </file>
 
 <file path=customXml/item3.xml><?xml version="1.0" encoding="utf-8"?>
-<?mso-contentType ?>
-<FormTemplates xmlns="http://schemas.microsoft.com/sharepoint/v3/contenttype/forms">
-  <Display>DocumentLibraryForm</Display>
-  <Edit>DocumentLibraryForm</Edit>
-  <New>DocumentLibraryForm</New>
-</FormTemplates>
+<b:Sources xmlns:b="http://schemas.openxmlformats.org/officeDocument/2006/bibliography" xmlns="http://schemas.openxmlformats.org/officeDocument/2006/bibliography" SelectedStyle="\APASixthEditionOfficeOnline.xsl" StyleName="APA" Version="6"/>
 </file>
 
 <file path=customXml/item4.xml><?xml version="1.0" encoding="utf-8"?>
@@ -6540,9 +6542,9 @@
 </file>
 
 <file path=customXml/itemProps1.xml><?xml version="1.0" encoding="utf-8"?>
-<ds:datastoreItem xmlns:ds="http://schemas.openxmlformats.org/officeDocument/2006/customXml" ds:itemID="{EDC6B559-B556-4C5E-A5FD-68EFC320B350}">
+<ds:datastoreItem xmlns:ds="http://schemas.openxmlformats.org/officeDocument/2006/customXml" ds:itemID="{B75315D8-ED7B-441A-8DCD-61D49F05F38F}">
   <ds:schemaRefs>
-    <ds:schemaRef ds:uri="http://schemas.openxmlformats.org/officeDocument/2006/bibliography"/>
+    <ds:schemaRef ds:uri="http://schemas.microsoft.com/sharepoint/v3/contenttype/forms"/>
   </ds:schemaRefs>
 </ds:datastoreItem>
 </file>
@@ -6566,9 +6568,9 @@
 </file>
 
 <file path=customXml/itemProps3.xml><?xml version="1.0" encoding="utf-8"?>
-<ds:datastoreItem xmlns:ds="http://schemas.openxmlformats.org/officeDocument/2006/customXml" ds:itemID="{B75315D8-ED7B-441A-8DCD-61D49F05F38F}">
+<ds:datastoreItem xmlns:ds="http://schemas.openxmlformats.org/officeDocument/2006/customXml" ds:itemID="{EDC6B559-B556-4C5E-A5FD-68EFC320B350}">
   <ds:schemaRefs>
-    <ds:schemaRef ds:uri="http://schemas.microsoft.com/sharepoint/v3/contenttype/forms"/>
+    <ds:schemaRef ds:uri="http://schemas.openxmlformats.org/officeDocument/2006/bibliography"/>
   </ds:schemaRefs>
 </ds:datastoreItem>
 </file>
